--- a/docs/翻译.docx
+++ b/docs/翻译.docx
@@ -2,6 +2,27 @@
 <file path=word/document.xml><?xml version="1.0" encoding="utf-8"?>
 <w:document xmlns:wpc="http://schemas.microsoft.com/office/word/2010/wordprocessingCanvas" xmlns:cx="http://schemas.microsoft.com/office/drawing/2014/chartex" xmlns:mc="http://schemas.openxmlformats.org/markup-compatibility/2006" xmlns:o="urn:schemas-microsoft-com:office:office" xmlns:r="http://schemas.openxmlformats.org/officeDocument/2006/relationships" xmlns:m="http://schemas.openxmlformats.org/officeDocument/2006/math" xmlns:v="urn:schemas-microsoft-com:vml" xmlns:wp14="http://schemas.microsoft.com/office/word/2010/wordprocessingDrawing" xmlns:wp="http://schemas.openxmlformats.org/drawingml/2006/wordprocessingDrawing" xmlns:w10="urn:schemas-microsoft-com:office:word" xmlns:w="http://schemas.openxmlformats.org/wordprocessingml/2006/main" xmlns:w14="http://schemas.microsoft.com/office/word/2010/wordml" xmlns:w15="http://schemas.microsoft.com/office/word/2012/wordml" xmlns:w16se="http://schemas.microsoft.com/office/word/2015/wordml/symex" xmlns:wpg="http://schemas.microsoft.com/office/word/2010/wordprocessingGroup" xmlns:wpi="http://schemas.microsoft.com/office/word/2010/wordprocessingInk" xmlns:wne="http://schemas.microsoft.com/office/word/2006/wordml" xmlns:wps="http://schemas.microsoft.com/office/word/2010/wordprocessingShape" mc:Ignorable="w14 w15 w16se wp14">
   <w:body>
+    <w:p>
+      <w:pPr>
+        <w:ind w:firstLine="640"/>
+        <w:jc w:val="center"/>
+        <w:rPr>
+          <w:rFonts w:ascii="SimHei" w:eastAsia="SimHei" w:hAnsi="SimHei" w:hint="eastAsia"/>
+          <w:sz w:val="32"/>
+          <w:szCs w:val="32"/>
+        </w:rPr>
+      </w:pPr>
+      <w:r>
+        <w:rPr>
+          <w:rFonts w:ascii="SimHei" w:eastAsia="SimHei" w:hAnsi="SimHei" w:hint="eastAsia"/>
+          <w:sz w:val="32"/>
+          <w:szCs w:val="32"/>
+        </w:rPr>
+        <w:t>外 文 译 文</w:t>
+      </w:r>
+      <w:bookmarkStart w:id="0" w:name="_GoBack"/>
+      <w:bookmarkEnd w:id="0"/>
+    </w:p>
     <w:p>
       <w:pPr>
         <w:ind w:firstLine="480"/>
@@ -940,6 +961,7 @@
         <w:rPr>
           <w:rFonts w:hint="eastAsia"/>
         </w:rPr>
+        <w:lastRenderedPageBreak/>
         <w:t>除了硬件，苹果提供了一个独特的基础</w:t>
       </w:r>
       <w:r>
@@ -1012,7 +1034,6 @@
         <w:rPr>
           <w:rFonts w:hint="eastAsia"/>
         </w:rPr>
-        <w:lastRenderedPageBreak/>
         <w:t>iOS</w:t>
       </w:r>
       <w:r>
@@ -2033,6 +2054,7 @@
         <w:rPr>
           <w:rFonts w:hint="eastAsia"/>
         </w:rPr>
+        <w:lastRenderedPageBreak/>
         <w:t>传感器。</w:t>
       </w:r>
       <w:r>
@@ -2091,7 +2113,6 @@
         <w:rPr>
           <w:rFonts w:hint="eastAsia"/>
         </w:rPr>
-        <w:lastRenderedPageBreak/>
         <w:t>内置</w:t>
       </w:r>
       <w:r>
@@ -2516,6 +2537,7 @@
         <w:rPr>
           <w:rFonts w:hint="eastAsia"/>
         </w:rPr>
+        <w:lastRenderedPageBreak/>
         <w:t>音调，而是由于接地方案和模拟电子设备造成的伪影。</w:t>
       </w:r>
       <w:r>
@@ -2586,7 +2608,6 @@
         <w:rPr>
           <w:rFonts w:hint="eastAsia"/>
         </w:rPr>
-        <w:lastRenderedPageBreak/>
         <w:t>访问和使用他们的应用程序。</w:t>
       </w:r>
       <w:r>
@@ -3220,6 +3241,7 @@
         <w:rPr>
           <w:rFonts w:hint="eastAsia"/>
         </w:rPr>
+        <w:lastRenderedPageBreak/>
         <w:t>iTestMic</w:t>
       </w:r>
       <w:proofErr w:type="spellEnd"/>
@@ -3381,7 +3403,6 @@
         <w:rPr>
           <w:rFonts w:hint="eastAsia"/>
         </w:rPr>
-        <w:lastRenderedPageBreak/>
         <w:t>用户便利</w:t>
       </w:r>
     </w:p>
@@ -3890,7 +3911,14 @@
         <w:rPr>
           <w:rFonts w:hint="eastAsia"/>
         </w:rPr>
-        <w:t>标准，当与合适的硬件一起使用时，整个仪器可能被校准实验室认证为</w:t>
+        <w:t>标准，当</w:t>
+      </w:r>
+      <w:r>
+        <w:rPr>
+          <w:rFonts w:hint="eastAsia"/>
+        </w:rPr>
+        <w:lastRenderedPageBreak/>
+        <w:t>与合适的硬件一起使用时，整个仪器可能被校准实验室认证为</w:t>
       </w:r>
       <w:r>
         <w:rPr>
@@ -4020,7 +4048,6 @@
         <w:rPr>
           <w:rFonts w:hint="eastAsia"/>
         </w:rPr>
-        <w:lastRenderedPageBreak/>
         <w:t>中断的挑战</w:t>
       </w:r>
     </w:p>
@@ -4155,31 +4182,7 @@
         <w:rPr>
           <w:rFonts w:hint="eastAsia"/>
         </w:rPr>
-        <w:t>曾经是</w:t>
-      </w:r>
-      <w:r>
-        <w:rPr>
-          <w:rFonts w:hint="eastAsia"/>
-        </w:rPr>
-        <w:t>特斯拉汽车公司</w:t>
-      </w:r>
-      <w:r>
-        <w:rPr>
-          <w:rFonts w:hint="eastAsia"/>
-        </w:rPr>
-        <w:t>的</w:t>
-      </w:r>
-      <w:r>
-        <w:rPr>
-          <w:rFonts w:hint="eastAsia"/>
-        </w:rPr>
-        <w:t>正式高级技术专家</w:t>
-      </w:r>
-      <w:r>
-        <w:rPr>
-          <w:rFonts w:hint="eastAsia"/>
-        </w:rPr>
-        <w:t>，</w:t>
+        <w:t>曾经是特斯拉汽车公司的正式高级技术专家，</w:t>
       </w:r>
       <w:r>
         <w:rPr>
@@ -4382,8 +4385,6 @@
         </w:rPr>
         <w:t>应的</w:t>
       </w:r>
-      <w:bookmarkStart w:id="0" w:name="_GoBack"/>
-      <w:bookmarkEnd w:id="0"/>
       <w:r>
         <w:rPr>
           <w:rFonts w:hint="eastAsia"/>
